--- a/Отчёт_ВКР_Сизов_Сурков_Хаюмов.docx
+++ b/Отчёт_ВКР_Сизов_Сурков_Хаюмов.docx
@@ -5161,7 +5161,7 @@
           <v:shape id="_x0000_i1025" type="#_x0000_t75" style="width:63pt;height:32pt" o:ole="" fillcolor="window">
             <v:imagedata r:id="rId12" o:title=""/>
           </v:shape>
-          <o:OLEObject Type="Embed" ProgID="Equation.DSMT4" ShapeID="_x0000_i1025" DrawAspect="Content" ObjectID="_1796245285" r:id="rId13"/>
+          <o:OLEObject Type="Embed" ProgID="Equation.DSMT4" ShapeID="_x0000_i1025" DrawAspect="Content" ObjectID="_1796340876" r:id="rId13"/>
         </w:object>
       </w:r>
     </w:p>
@@ -7272,7 +7272,7 @@
           <v:shape id="_x0000_i1026" type="#_x0000_t75" style="width:81pt;height:26pt" o:ole="">
             <v:imagedata r:id="rId17" o:title=""/>
           </v:shape>
-          <o:OLEObject Type="Embed" ProgID="Equation.DSMT4" ShapeID="_x0000_i1026" DrawAspect="Content" ObjectID="_1796245286" r:id="rId18"/>
+          <o:OLEObject Type="Embed" ProgID="Equation.DSMT4" ShapeID="_x0000_i1026" DrawAspect="Content" ObjectID="_1796340877" r:id="rId18"/>
         </w:object>
       </w:r>
       <w:r>
@@ -7287,7 +7287,7 @@
           <v:shape id="_x0000_i1027" type="#_x0000_t75" style="width:160pt;height:35pt" o:ole="">
             <v:imagedata r:id="rId19" o:title=""/>
           </v:shape>
-          <o:OLEObject Type="Embed" ProgID="Equation.DSMT4" ShapeID="_x0000_i1027" DrawAspect="Content" ObjectID="_1796245287" r:id="rId20"/>
+          <o:OLEObject Type="Embed" ProgID="Equation.DSMT4" ShapeID="_x0000_i1027" DrawAspect="Content" ObjectID="_1796340878" r:id="rId20"/>
         </w:object>
       </w:r>
       <w:r>
@@ -7295,7 +7295,7 @@
           <v:shape id="_x0000_i1028" type="#_x0000_t75" style="width:71pt;height:24pt" o:ole="">
             <v:imagedata r:id="rId21" o:title=""/>
           </v:shape>
-          <o:OLEObject Type="Embed" ProgID="Equation.DSMT4" ShapeID="_x0000_i1028" DrawAspect="Content" ObjectID="_1796245288" r:id="rId22"/>
+          <o:OLEObject Type="Embed" ProgID="Equation.DSMT4" ShapeID="_x0000_i1028" DrawAspect="Content" ObjectID="_1796340879" r:id="rId22"/>
         </w:object>
       </w:r>
       <w:r>
@@ -7325,7 +7325,7 @@
           <v:shape id="_x0000_i1029" type="#_x0000_t75" style="width:13pt;height:9pt" o:ole="">
             <v:imagedata r:id="rId23" o:title=""/>
           </v:shape>
-          <o:OLEObject Type="Embed" ProgID="Equation.DSMT4" ShapeID="_x0000_i1029" DrawAspect="Content" ObjectID="_1796245289" r:id="rId24"/>
+          <o:OLEObject Type="Embed" ProgID="Equation.DSMT4" ShapeID="_x0000_i1029" DrawAspect="Content" ObjectID="_1796340880" r:id="rId24"/>
         </w:object>
       </w:r>
       <w:r>
@@ -7340,7 +7340,7 @@
           <v:shape id="_x0000_i1030" type="#_x0000_t75" style="width:9pt;height:9pt" o:ole="">
             <v:imagedata r:id="rId25" o:title=""/>
           </v:shape>
-          <o:OLEObject Type="Embed" ProgID="Equation.DSMT4" ShapeID="_x0000_i1030" DrawAspect="Content" ObjectID="_1796245290" r:id="rId26"/>
+          <o:OLEObject Type="Embed" ProgID="Equation.DSMT4" ShapeID="_x0000_i1030" DrawAspect="Content" ObjectID="_1796340881" r:id="rId26"/>
         </w:object>
       </w:r>
       <w:r>
@@ -7355,7 +7355,7 @@
           <v:shape id="_x0000_i1031" type="#_x0000_t75" style="width:110pt;height:19pt" o:ole="">
             <v:imagedata r:id="rId27" o:title=""/>
           </v:shape>
-          <o:OLEObject Type="Embed" ProgID="Equation.DSMT4" ShapeID="_x0000_i1031" DrawAspect="Content" ObjectID="_1796245291" r:id="rId28"/>
+          <o:OLEObject Type="Embed" ProgID="Equation.DSMT4" ShapeID="_x0000_i1031" DrawAspect="Content" ObjectID="_1796340882" r:id="rId28"/>
         </w:object>
       </w:r>
       <w:r>
@@ -7412,7 +7412,7 @@
           <v:shape id="_x0000_i1032" type="#_x0000_t75" style="width:272pt;height:40pt" o:ole="">
             <v:imagedata r:id="rId29" o:title=""/>
           </v:shape>
-          <o:OLEObject Type="Embed" ProgID="Equation.DSMT4" ShapeID="_x0000_i1032" DrawAspect="Content" ObjectID="_1796245292" r:id="rId30"/>
+          <o:OLEObject Type="Embed" ProgID="Equation.DSMT4" ShapeID="_x0000_i1032" DrawAspect="Content" ObjectID="_1796340883" r:id="rId30"/>
         </w:object>
       </w:r>
     </w:p>
@@ -7506,7 +7506,7 @@
           <v:shape id="_x0000_i1033" type="#_x0000_t75" style="width:76pt;height:21pt" o:ole="">
             <v:imagedata r:id="rId31" o:title=""/>
           </v:shape>
-          <o:OLEObject Type="Embed" ProgID="Equation.DSMT4" ShapeID="_x0000_i1033" DrawAspect="Content" ObjectID="_1796245293" r:id="rId32"/>
+          <o:OLEObject Type="Embed" ProgID="Equation.DSMT4" ShapeID="_x0000_i1033" DrawAspect="Content" ObjectID="_1796340884" r:id="rId32"/>
         </w:object>
       </w:r>
       <w:r>
@@ -7522,7 +7522,7 @@
           <v:shape id="_x0000_i1034" type="#_x0000_t75" style="width:13pt;height:9pt" o:ole="">
             <v:imagedata r:id="rId23" o:title=""/>
           </v:shape>
-          <o:OLEObject Type="Embed" ProgID="Equation.DSMT4" ShapeID="_x0000_i1034" DrawAspect="Content" ObjectID="_1796245294" r:id="rId33"/>
+          <o:OLEObject Type="Embed" ProgID="Equation.DSMT4" ShapeID="_x0000_i1034" DrawAspect="Content" ObjectID="_1796340885" r:id="rId33"/>
         </w:object>
       </w:r>
       <w:r>
@@ -7538,7 +7538,7 @@
           <v:shape id="_x0000_i1035" type="#_x0000_t75" style="width:9pt;height:9pt" o:ole="">
             <v:imagedata r:id="rId34" o:title=""/>
           </v:shape>
-          <o:OLEObject Type="Embed" ProgID="Equation.DSMT4" ShapeID="_x0000_i1035" DrawAspect="Content" ObjectID="_1796245295" r:id="rId35"/>
+          <o:OLEObject Type="Embed" ProgID="Equation.DSMT4" ShapeID="_x0000_i1035" DrawAspect="Content" ObjectID="_1796340886" r:id="rId35"/>
         </w:object>
       </w:r>
       <w:r>
@@ -7554,7 +7554,7 @@
           <v:shape id="_x0000_i1036" type="#_x0000_t75" style="width:68pt;height:19pt" o:ole="">
             <v:imagedata r:id="rId36" o:title=""/>
           </v:shape>
-          <o:OLEObject Type="Embed" ProgID="Equation.DSMT4" ShapeID="_x0000_i1036" DrawAspect="Content" ObjectID="_1796245296" r:id="rId37"/>
+          <o:OLEObject Type="Embed" ProgID="Equation.DSMT4" ShapeID="_x0000_i1036" DrawAspect="Content" ObjectID="_1796340887" r:id="rId37"/>
         </w:object>
       </w:r>
       <w:r>
@@ -7604,7 +7604,7 @@
           <v:shape id="_x0000_i1037" type="#_x0000_t75" style="width:76pt;height:18pt" o:ole="">
             <v:imagedata r:id="rId38" o:title=""/>
           </v:shape>
-          <o:OLEObject Type="Embed" ProgID="Equation.DSMT4" ShapeID="_x0000_i1037" DrawAspect="Content" ObjectID="_1796245297" r:id="rId39"/>
+          <o:OLEObject Type="Embed" ProgID="Equation.DSMT4" ShapeID="_x0000_i1037" DrawAspect="Content" ObjectID="_1796340888" r:id="rId39"/>
         </w:object>
       </w:r>
       <w:r>
@@ -7709,7 +7709,7 @@
           <v:shape id="_x0000_i1038" type="#_x0000_t75" style="width:54pt;height:18pt" o:ole="">
             <v:imagedata r:id="rId40" o:title=""/>
           </v:shape>
-          <o:OLEObject Type="Embed" ProgID="Equation.DSMT4" ShapeID="_x0000_i1038" DrawAspect="Content" ObjectID="_1796245298" r:id="rId41"/>
+          <o:OLEObject Type="Embed" ProgID="Equation.DSMT4" ShapeID="_x0000_i1038" DrawAspect="Content" ObjectID="_1796340889" r:id="rId41"/>
         </w:object>
       </w:r>
       <w:r>
@@ -17621,76 +17621,6 @@
       </w:pPr>
       <w:r>
         <w:rPr>
-          <w:color w:val="212121"/>
-          <w:sz w:val="24"/>
-          <w:szCs w:val="24"/>
-          <w:lang w:val="en-US"/>
-        </w:rPr>
-        <w:t xml:space="preserve">            </w:t>
-      </w:r>
-      <w:r>
-        <w:rPr>
-          <w:rStyle w:val="s2"/>
-          <w:color w:val="212121"/>
-          <w:sz w:val="24"/>
-          <w:szCs w:val="24"/>
-        </w:rPr>
-        <w:t>"gamma"</w:t>
-      </w:r>
-      <w:r>
-        <w:rPr>
-          <w:rStyle w:val="p"/>
-          <w:color w:val="212121"/>
-          <w:sz w:val="24"/>
-          <w:szCs w:val="24"/>
-        </w:rPr>
-        <w:t>:</w:t>
-      </w:r>
-      <w:r>
-        <w:rPr>
-          <w:color w:val="212121"/>
-          <w:sz w:val="24"/>
-          <w:szCs w:val="24"/>
-        </w:rPr>
-        <w:t xml:space="preserve"> </w:t>
-      </w:r>
-      <w:r>
-        <w:rPr>
-          <w:rStyle w:val="p"/>
-          <w:color w:val="212121"/>
-          <w:sz w:val="24"/>
-          <w:szCs w:val="24"/>
-        </w:rPr>
-        <w:t>[</w:t>
-      </w:r>
-      <w:r>
-        <w:rPr>
-          <w:rStyle w:val="s2"/>
-          <w:color w:val="212121"/>
-          <w:sz w:val="24"/>
-          <w:szCs w:val="24"/>
-        </w:rPr>
-        <w:t>"scale"</w:t>
-      </w:r>
-      <w:r>
-        <w:rPr>
-          <w:rStyle w:val="p"/>
-          <w:color w:val="212121"/>
-          <w:sz w:val="24"/>
-          <w:szCs w:val="24"/>
-        </w:rPr>
-        <w:t>]</w:t>
-      </w:r>
-      <w:r>
-        <w:rPr>
-          <w:color w:val="212121"/>
-          <w:sz w:val="24"/>
-          <w:szCs w:val="24"/>
-        </w:rPr>
-        <w:t xml:space="preserve"> </w:t>
-      </w:r>
-      <w:r>
-        <w:rPr>
           <w:rStyle w:val="c1"/>
           <w:i/>
           <w:iCs/>
@@ -17698,7 +17628,7 @@
           <w:sz w:val="24"/>
           <w:szCs w:val="24"/>
         </w:rPr>
-        <w:t>#  параметр, определяющий степень влияния между обучающими образцами. Чем ниже его значение, тем больше радиус влияния образцов на формирование решающей границы, что делает её более гладкой</w:t>
+        <w:t>влияния между обучающими образцами. Чем ниже его значение, тем больше радиус влияния образцов на формирование решающей границы, что делает её более гладкой</w:t>
       </w:r>
     </w:p>
     <w:p>
@@ -17953,7 +17883,7 @@
           <w:sz w:val="24"/>
           <w:szCs w:val="24"/>
         </w:rPr>
-        <w:t>"criterion"</w:t>
+        <w:t>"max_depth"</w:t>
       </w:r>
       <w:r>
         <w:rPr>
@@ -17983,12 +17913,38 @@
       </w:r>
       <w:r>
         <w:rPr>
-          <w:rStyle w:val="s2"/>
-          <w:color w:val="212121"/>
-          <w:sz w:val="24"/>
-          <w:szCs w:val="24"/>
-        </w:rPr>
-        <w:t>"gini"</w:t>
+          <w:rStyle w:val="mi"/>
+          <w:color w:val="212121"/>
+          <w:sz w:val="24"/>
+          <w:szCs w:val="24"/>
+        </w:rPr>
+        <w:t>5</w:t>
+      </w:r>
+      <w:r>
+        <w:rPr>
+          <w:rStyle w:val="p"/>
+          <w:color w:val="212121"/>
+          <w:sz w:val="24"/>
+          <w:szCs w:val="24"/>
+        </w:rPr>
+        <w:t>,</w:t>
+      </w:r>
+      <w:r>
+        <w:rPr>
+          <w:color w:val="212121"/>
+          <w:sz w:val="24"/>
+          <w:szCs w:val="24"/>
+        </w:rPr>
+        <w:t xml:space="preserve"> </w:t>
+      </w:r>
+      <w:r>
+        <w:rPr>
+          <w:rStyle w:val="mi"/>
+          <w:color w:val="212121"/>
+          <w:sz w:val="24"/>
+          <w:szCs w:val="24"/>
+        </w:rPr>
+        <w:t>7</w:t>
       </w:r>
       <w:r>
         <w:rPr>
@@ -18016,7 +17972,7 @@
           <w:sz w:val="24"/>
           <w:szCs w:val="24"/>
         </w:rPr>
-        <w:t># rритерий разделения узлов дерева (коэффициент Джини)</w:t>
+        <w:t># максимальная глубина дерева</w:t>
       </w:r>
     </w:p>
     <w:p>
@@ -18044,7 +18000,7 @@
           <w:sz w:val="24"/>
           <w:szCs w:val="24"/>
         </w:rPr>
-        <w:t>"max_depth"</w:t>
+        <w:t>"min_samples_split"</w:t>
       </w:r>
       <w:r>
         <w:rPr>
@@ -18079,7 +18035,7 @@
           <w:sz w:val="24"/>
           <w:szCs w:val="24"/>
         </w:rPr>
-        <w:t>5</w:t>
+        <w:t>2</w:t>
       </w:r>
       <w:r>
         <w:rPr>
@@ -18105,7 +18061,7 @@
           <w:sz w:val="24"/>
           <w:szCs w:val="24"/>
         </w:rPr>
-        <w:t>7</w:t>
+        <w:t>4</w:t>
       </w:r>
       <w:r>
         <w:rPr>
@@ -18133,7 +18089,7 @@
           <w:sz w:val="24"/>
           <w:szCs w:val="24"/>
         </w:rPr>
-        <w:t># максимальная глубина дерева</w:t>
+        <w:t># минимальное количество образцов, необходимое для разделения узла</w:t>
       </w:r>
     </w:p>
     <w:p>
@@ -18161,7 +18117,7 @@
           <w:sz w:val="24"/>
           <w:szCs w:val="24"/>
         </w:rPr>
-        <w:t>"min_samples_split"</w:t>
+        <w:t>"min_samples_leaf"</w:t>
       </w:r>
       <w:r>
         <w:rPr>
@@ -18196,6 +18152,32 @@
           <w:sz w:val="24"/>
           <w:szCs w:val="24"/>
         </w:rPr>
+        <w:t>1</w:t>
+      </w:r>
+      <w:r>
+        <w:rPr>
+          <w:rStyle w:val="p"/>
+          <w:color w:val="212121"/>
+          <w:sz w:val="24"/>
+          <w:szCs w:val="24"/>
+        </w:rPr>
+        <w:t>,</w:t>
+      </w:r>
+      <w:r>
+        <w:rPr>
+          <w:color w:val="212121"/>
+          <w:sz w:val="24"/>
+          <w:szCs w:val="24"/>
+        </w:rPr>
+        <w:t xml:space="preserve"> </w:t>
+      </w:r>
+      <w:r>
+        <w:rPr>
+          <w:rStyle w:val="mi"/>
+          <w:color w:val="212121"/>
+          <w:sz w:val="24"/>
+          <w:szCs w:val="24"/>
+        </w:rPr>
         <w:t>2</w:t>
       </w:r>
       <w:r>
@@ -18205,33 +18187,7 @@
           <w:sz w:val="24"/>
           <w:szCs w:val="24"/>
         </w:rPr>
-        <w:t>,</w:t>
-      </w:r>
-      <w:r>
-        <w:rPr>
-          <w:color w:val="212121"/>
-          <w:sz w:val="24"/>
-          <w:szCs w:val="24"/>
-        </w:rPr>
-        <w:t xml:space="preserve"> </w:t>
-      </w:r>
-      <w:r>
-        <w:rPr>
-          <w:rStyle w:val="mi"/>
-          <w:color w:val="212121"/>
-          <w:sz w:val="24"/>
-          <w:szCs w:val="24"/>
-        </w:rPr>
-        <w:t>4</w:t>
-      </w:r>
-      <w:r>
-        <w:rPr>
-          <w:rStyle w:val="p"/>
-          <w:color w:val="212121"/>
-          <w:sz w:val="24"/>
-          <w:szCs w:val="24"/>
-        </w:rPr>
-        <w:t>],</w:t>
+        <w:t>]</w:t>
       </w:r>
       <w:r>
         <w:rPr>
@@ -18250,7 +18206,7 @@
           <w:sz w:val="24"/>
           <w:szCs w:val="24"/>
         </w:rPr>
-        <w:t># минимальное количество образцов, необходимое для разделения узла</w:t>
+        <w:t>#минимальное количество образцов, необходимое для того, чтобы узел стал листом</w:t>
       </w:r>
     </w:p>
     <w:p>
@@ -18261,13 +18217,266 @@
           <w:color w:val="212121"/>
           <w:sz w:val="24"/>
           <w:szCs w:val="24"/>
-        </w:rPr>
-      </w:pPr>
-      <w:r>
-        <w:rPr>
-          <w:color w:val="212121"/>
-          <w:sz w:val="24"/>
-          <w:szCs w:val="24"/>
+          <w:lang w:val="en-US"/>
+        </w:rPr>
+      </w:pPr>
+      <w:r>
+        <w:rPr>
+          <w:color w:val="212121"/>
+          <w:sz w:val="24"/>
+          <w:szCs w:val="24"/>
+        </w:rPr>
+        <w:t xml:space="preserve">        </w:t>
+      </w:r>
+      <w:r>
+        <w:rPr>
+          <w:rStyle w:val="p"/>
+          <w:color w:val="212121"/>
+          <w:sz w:val="24"/>
+          <w:szCs w:val="24"/>
+          <w:lang w:val="en-US"/>
+        </w:rPr>
+        <w:t>}</w:t>
+      </w:r>
+    </w:p>
+    <w:p>
+      <w:pPr>
+        <w:pStyle w:val="HTML"/>
+        <w:spacing w:line="360" w:lineRule="auto"/>
+        <w:rPr>
+          <w:color w:val="212121"/>
+          <w:sz w:val="24"/>
+          <w:szCs w:val="24"/>
+          <w:lang w:val="en-US"/>
+        </w:rPr>
+      </w:pPr>
+      <w:r>
+        <w:rPr>
+          <w:color w:val="212121"/>
+          <w:sz w:val="24"/>
+          <w:szCs w:val="24"/>
+          <w:lang w:val="en-US"/>
+        </w:rPr>
+        <w:t xml:space="preserve">    </w:t>
+      </w:r>
+      <w:r>
+        <w:rPr>
+          <w:rStyle w:val="p"/>
+          <w:color w:val="212121"/>
+          <w:sz w:val="24"/>
+          <w:szCs w:val="24"/>
+          <w:lang w:val="en-US"/>
+        </w:rPr>
+        <w:t>},</w:t>
+      </w:r>
+    </w:p>
+    <w:p>
+      <w:pPr>
+        <w:pStyle w:val="HTML"/>
+        <w:spacing w:line="360" w:lineRule="auto"/>
+        <w:rPr>
+          <w:color w:val="212121"/>
+          <w:sz w:val="24"/>
+          <w:szCs w:val="24"/>
+          <w:lang w:val="en-US"/>
+        </w:rPr>
+      </w:pPr>
+      <w:r>
+        <w:rPr>
+          <w:color w:val="212121"/>
+          <w:sz w:val="24"/>
+          <w:szCs w:val="24"/>
+          <w:lang w:val="en-US"/>
+        </w:rPr>
+        <w:t xml:space="preserve">    </w:t>
+      </w:r>
+      <w:r>
+        <w:rPr>
+          <w:rStyle w:val="s2"/>
+          <w:color w:val="212121"/>
+          <w:sz w:val="24"/>
+          <w:szCs w:val="24"/>
+          <w:lang w:val="en-US"/>
+        </w:rPr>
+        <w:t>"RandomForestClassifier"</w:t>
+      </w:r>
+      <w:r>
+        <w:rPr>
+          <w:rStyle w:val="p"/>
+          <w:color w:val="212121"/>
+          <w:sz w:val="24"/>
+          <w:szCs w:val="24"/>
+          <w:lang w:val="en-US"/>
+        </w:rPr>
+        <w:t>:</w:t>
+      </w:r>
+      <w:r>
+        <w:rPr>
+          <w:color w:val="212121"/>
+          <w:sz w:val="24"/>
+          <w:szCs w:val="24"/>
+          <w:lang w:val="en-US"/>
+        </w:rPr>
+        <w:t xml:space="preserve"> </w:t>
+      </w:r>
+      <w:r>
+        <w:rPr>
+          <w:rStyle w:val="p"/>
+          <w:color w:val="212121"/>
+          <w:sz w:val="24"/>
+          <w:szCs w:val="24"/>
+          <w:lang w:val="en-US"/>
+        </w:rPr>
+        <w:t>{</w:t>
+      </w:r>
+    </w:p>
+    <w:p>
+      <w:pPr>
+        <w:pStyle w:val="HTML"/>
+        <w:spacing w:line="360" w:lineRule="auto"/>
+        <w:rPr>
+          <w:color w:val="212121"/>
+          <w:sz w:val="24"/>
+          <w:szCs w:val="24"/>
+          <w:lang w:val="en-US"/>
+        </w:rPr>
+      </w:pPr>
+      <w:r>
+        <w:rPr>
+          <w:color w:val="212121"/>
+          <w:sz w:val="24"/>
+          <w:szCs w:val="24"/>
+          <w:lang w:val="en-US"/>
+        </w:rPr>
+        <w:t xml:space="preserve">        </w:t>
+      </w:r>
+      <w:r>
+        <w:rPr>
+          <w:rStyle w:val="s2"/>
+          <w:color w:val="212121"/>
+          <w:sz w:val="24"/>
+          <w:szCs w:val="24"/>
+          <w:lang w:val="en-US"/>
+        </w:rPr>
+        <w:t>"model"</w:t>
+      </w:r>
+      <w:r>
+        <w:rPr>
+          <w:rStyle w:val="p"/>
+          <w:color w:val="212121"/>
+          <w:sz w:val="24"/>
+          <w:szCs w:val="24"/>
+          <w:lang w:val="en-US"/>
+        </w:rPr>
+        <w:t>:</w:t>
+      </w:r>
+      <w:r>
+        <w:rPr>
+          <w:color w:val="212121"/>
+          <w:sz w:val="24"/>
+          <w:szCs w:val="24"/>
+          <w:lang w:val="en-US"/>
+        </w:rPr>
+        <w:t xml:space="preserve"> </w:t>
+      </w:r>
+      <w:r>
+        <w:rPr>
+          <w:rStyle w:val="n"/>
+          <w:color w:val="212121"/>
+          <w:sz w:val="24"/>
+          <w:szCs w:val="24"/>
+          <w:lang w:val="en-US"/>
+        </w:rPr>
+        <w:t>RandomForestClassifier</w:t>
+      </w:r>
+      <w:r>
+        <w:rPr>
+          <w:rStyle w:val="p"/>
+          <w:color w:val="212121"/>
+          <w:sz w:val="24"/>
+          <w:szCs w:val="24"/>
+          <w:lang w:val="en-US"/>
+        </w:rPr>
+        <w:t>(),</w:t>
+      </w:r>
+    </w:p>
+    <w:p>
+      <w:pPr>
+        <w:pStyle w:val="HTML"/>
+        <w:spacing w:line="360" w:lineRule="auto"/>
+        <w:rPr>
+          <w:color w:val="212121"/>
+          <w:sz w:val="24"/>
+          <w:szCs w:val="24"/>
+          <w:lang w:val="en-US"/>
+        </w:rPr>
+      </w:pPr>
+      <w:r>
+        <w:rPr>
+          <w:color w:val="212121"/>
+          <w:sz w:val="24"/>
+          <w:szCs w:val="24"/>
+          <w:lang w:val="en-US"/>
+        </w:rPr>
+        <w:t xml:space="preserve">        </w:t>
+      </w:r>
+      <w:r>
+        <w:rPr>
+          <w:rStyle w:val="s2"/>
+          <w:color w:val="212121"/>
+          <w:sz w:val="24"/>
+          <w:szCs w:val="24"/>
+          <w:lang w:val="en-US"/>
+        </w:rPr>
+        <w:t>"params"</w:t>
+      </w:r>
+      <w:r>
+        <w:rPr>
+          <w:rStyle w:val="p"/>
+          <w:color w:val="212121"/>
+          <w:sz w:val="24"/>
+          <w:szCs w:val="24"/>
+          <w:lang w:val="en-US"/>
+        </w:rPr>
+        <w:t>:</w:t>
+      </w:r>
+      <w:r>
+        <w:rPr>
+          <w:color w:val="212121"/>
+          <w:sz w:val="24"/>
+          <w:szCs w:val="24"/>
+          <w:lang w:val="en-US"/>
+        </w:rPr>
+        <w:t xml:space="preserve"> </w:t>
+      </w:r>
+      <w:r>
+        <w:rPr>
+          <w:rStyle w:val="p"/>
+          <w:color w:val="212121"/>
+          <w:sz w:val="24"/>
+          <w:szCs w:val="24"/>
+          <w:lang w:val="en-US"/>
+        </w:rPr>
+        <w:t>{</w:t>
+      </w:r>
+    </w:p>
+    <w:p>
+      <w:pPr>
+        <w:pStyle w:val="HTML"/>
+        <w:spacing w:line="360" w:lineRule="auto"/>
+        <w:rPr>
+          <w:color w:val="212121"/>
+          <w:sz w:val="24"/>
+          <w:szCs w:val="24"/>
+          <w:lang w:val="en-US"/>
+        </w:rPr>
+      </w:pPr>
+      <w:r>
+        <w:rPr>
+          <w:color w:val="212121"/>
+          <w:sz w:val="24"/>
+          <w:szCs w:val="24"/>
+          <w:lang w:val="en-US"/>
         </w:rPr>
         <w:t xml:space="preserve">            </w:t>
       </w:r>
@@ -18277,15 +18486,17 @@
           <w:color w:val="212121"/>
           <w:sz w:val="24"/>
           <w:szCs w:val="24"/>
-        </w:rPr>
-        <w:t>"min_samples_leaf"</w:t>
-      </w:r>
-      <w:r>
-        <w:rPr>
-          <w:rStyle w:val="p"/>
-          <w:color w:val="212121"/>
-          <w:sz w:val="24"/>
-          <w:szCs w:val="24"/>
+          <w:lang w:val="en-US"/>
+        </w:rPr>
+        <w:t>"n_estimators"</w:t>
+      </w:r>
+      <w:r>
+        <w:rPr>
+          <w:rStyle w:val="p"/>
+          <w:color w:val="212121"/>
+          <w:sz w:val="24"/>
+          <w:szCs w:val="24"/>
+          <w:lang w:val="en-US"/>
         </w:rPr>
         <w:t>:</w:t>
       </w:r>
@@ -18294,15 +18505,17 @@
           <w:color w:val="212121"/>
           <w:sz w:val="24"/>
           <w:szCs w:val="24"/>
-        </w:rPr>
-        <w:t xml:space="preserve"> </w:t>
-      </w:r>
-      <w:r>
-        <w:rPr>
-          <w:rStyle w:val="p"/>
-          <w:color w:val="212121"/>
-          <w:sz w:val="24"/>
-          <w:szCs w:val="24"/>
+          <w:lang w:val="en-US"/>
+        </w:rPr>
+        <w:t xml:space="preserve"> </w:t>
+      </w:r>
+      <w:r>
+        <w:rPr>
+          <w:rStyle w:val="p"/>
+          <w:color w:val="212121"/>
+          <w:sz w:val="24"/>
+          <w:szCs w:val="24"/>
+          <w:lang w:val="en-US"/>
         </w:rPr>
         <w:t>[</w:t>
       </w:r>
@@ -18312,15 +18525,17 @@
           <w:color w:val="212121"/>
           <w:sz w:val="24"/>
           <w:szCs w:val="24"/>
-        </w:rPr>
-        <w:t>1</w:t>
-      </w:r>
-      <w:r>
-        <w:rPr>
-          <w:rStyle w:val="p"/>
-          <w:color w:val="212121"/>
-          <w:sz w:val="24"/>
-          <w:szCs w:val="24"/>
+          <w:lang w:val="en-US"/>
+        </w:rPr>
+        <w:t>100</w:t>
+      </w:r>
+      <w:r>
+        <w:rPr>
+          <w:rStyle w:val="p"/>
+          <w:color w:val="212121"/>
+          <w:sz w:val="24"/>
+          <w:szCs w:val="24"/>
+          <w:lang w:val="en-US"/>
         </w:rPr>
         <w:t>,</w:t>
       </w:r>
@@ -18329,6 +18544,7 @@
           <w:color w:val="212121"/>
           <w:sz w:val="24"/>
           <w:szCs w:val="24"/>
+          <w:lang w:val="en-US"/>
         </w:rPr>
         <w:t xml:space="preserve"> </w:t>
       </w:r>
@@ -18338,23 +18554,26 @@
           <w:color w:val="212121"/>
           <w:sz w:val="24"/>
           <w:szCs w:val="24"/>
-        </w:rPr>
-        <w:t>2</w:t>
-      </w:r>
-      <w:r>
-        <w:rPr>
-          <w:rStyle w:val="p"/>
-          <w:color w:val="212121"/>
-          <w:sz w:val="24"/>
-          <w:szCs w:val="24"/>
-        </w:rPr>
-        <w:t>]</w:t>
-      </w:r>
-      <w:r>
-        <w:rPr>
-          <w:color w:val="212121"/>
-          <w:sz w:val="24"/>
-          <w:szCs w:val="24"/>
+          <w:lang w:val="en-US"/>
+        </w:rPr>
+        <w:t>200</w:t>
+      </w:r>
+      <w:r>
+        <w:rPr>
+          <w:rStyle w:val="p"/>
+          <w:color w:val="212121"/>
+          <w:sz w:val="24"/>
+          <w:szCs w:val="24"/>
+          <w:lang w:val="en-US"/>
+        </w:rPr>
+        <w:t>],</w:t>
+      </w:r>
+      <w:r>
+        <w:rPr>
+          <w:color w:val="212121"/>
+          <w:sz w:val="24"/>
+          <w:szCs w:val="24"/>
+          <w:lang w:val="en-US"/>
         </w:rPr>
         <w:t xml:space="preserve">  </w:t>
       </w:r>
@@ -18366,377 +18585,9 @@
           <w:color w:val="212121"/>
           <w:sz w:val="24"/>
           <w:szCs w:val="24"/>
-        </w:rPr>
-        <w:t>#минимальное количество образцов, необходимое для того, чтобы узел стал листом</w:t>
-      </w:r>
-    </w:p>
-    <w:p>
-      <w:pPr>
-        <w:pStyle w:val="HTML"/>
-        <w:spacing w:line="360" w:lineRule="auto"/>
-        <w:rPr>
-          <w:color w:val="212121"/>
-          <w:sz w:val="24"/>
-          <w:szCs w:val="24"/>
-          <w:lang w:val="en-US"/>
-        </w:rPr>
-      </w:pPr>
-      <w:r>
-        <w:rPr>
-          <w:color w:val="212121"/>
-          <w:sz w:val="24"/>
-          <w:szCs w:val="24"/>
-        </w:rPr>
-        <w:t xml:space="preserve">        </w:t>
-      </w:r>
-      <w:r>
-        <w:rPr>
-          <w:rStyle w:val="p"/>
-          <w:color w:val="212121"/>
-          <w:sz w:val="24"/>
-          <w:szCs w:val="24"/>
-          <w:lang w:val="en-US"/>
-        </w:rPr>
-        <w:t>}</w:t>
-      </w:r>
-    </w:p>
-    <w:p>
-      <w:pPr>
-        <w:pStyle w:val="HTML"/>
-        <w:spacing w:line="360" w:lineRule="auto"/>
-        <w:rPr>
-          <w:color w:val="212121"/>
-          <w:sz w:val="24"/>
-          <w:szCs w:val="24"/>
-          <w:lang w:val="en-US"/>
-        </w:rPr>
-      </w:pPr>
-      <w:r>
-        <w:rPr>
-          <w:color w:val="212121"/>
-          <w:sz w:val="24"/>
-          <w:szCs w:val="24"/>
-          <w:lang w:val="en-US"/>
-        </w:rPr>
-        <w:t xml:space="preserve">    </w:t>
-      </w:r>
-      <w:r>
-        <w:rPr>
-          <w:rStyle w:val="p"/>
-          <w:color w:val="212121"/>
-          <w:sz w:val="24"/>
-          <w:szCs w:val="24"/>
-          <w:lang w:val="en-US"/>
-        </w:rPr>
-        <w:t>},</w:t>
-      </w:r>
-    </w:p>
-    <w:p>
-      <w:pPr>
-        <w:pStyle w:val="HTML"/>
-        <w:spacing w:line="360" w:lineRule="auto"/>
-        <w:rPr>
-          <w:color w:val="212121"/>
-          <w:sz w:val="24"/>
-          <w:szCs w:val="24"/>
-          <w:lang w:val="en-US"/>
-        </w:rPr>
-      </w:pPr>
-      <w:r>
-        <w:rPr>
-          <w:color w:val="212121"/>
-          <w:sz w:val="24"/>
-          <w:szCs w:val="24"/>
-          <w:lang w:val="en-US"/>
-        </w:rPr>
-        <w:t xml:space="preserve">    </w:t>
-      </w:r>
-      <w:r>
-        <w:rPr>
-          <w:rStyle w:val="s2"/>
-          <w:color w:val="212121"/>
-          <w:sz w:val="24"/>
-          <w:szCs w:val="24"/>
-          <w:lang w:val="en-US"/>
-        </w:rPr>
-        <w:t>"RandomForestClassifier"</w:t>
-      </w:r>
-      <w:r>
-        <w:rPr>
-          <w:rStyle w:val="p"/>
-          <w:color w:val="212121"/>
-          <w:sz w:val="24"/>
-          <w:szCs w:val="24"/>
-          <w:lang w:val="en-US"/>
-        </w:rPr>
-        <w:t>:</w:t>
-      </w:r>
-      <w:r>
-        <w:rPr>
-          <w:color w:val="212121"/>
-          <w:sz w:val="24"/>
-          <w:szCs w:val="24"/>
-          <w:lang w:val="en-US"/>
-        </w:rPr>
-        <w:t xml:space="preserve"> </w:t>
-      </w:r>
-      <w:r>
-        <w:rPr>
-          <w:rStyle w:val="p"/>
-          <w:color w:val="212121"/>
-          <w:sz w:val="24"/>
-          <w:szCs w:val="24"/>
-          <w:lang w:val="en-US"/>
-        </w:rPr>
-        <w:t>{</w:t>
-      </w:r>
-    </w:p>
-    <w:p>
-      <w:pPr>
-        <w:pStyle w:val="HTML"/>
-        <w:spacing w:line="360" w:lineRule="auto"/>
-        <w:rPr>
-          <w:color w:val="212121"/>
-          <w:sz w:val="24"/>
-          <w:szCs w:val="24"/>
-          <w:lang w:val="en-US"/>
-        </w:rPr>
-      </w:pPr>
-      <w:r>
-        <w:rPr>
-          <w:color w:val="212121"/>
-          <w:sz w:val="24"/>
-          <w:szCs w:val="24"/>
-          <w:lang w:val="en-US"/>
-        </w:rPr>
-        <w:t xml:space="preserve">        </w:t>
-      </w:r>
-      <w:r>
-        <w:rPr>
-          <w:rStyle w:val="s2"/>
-          <w:color w:val="212121"/>
-          <w:sz w:val="24"/>
-          <w:szCs w:val="24"/>
-          <w:lang w:val="en-US"/>
-        </w:rPr>
-        <w:t>"model"</w:t>
-      </w:r>
-      <w:r>
-        <w:rPr>
-          <w:rStyle w:val="p"/>
-          <w:color w:val="212121"/>
-          <w:sz w:val="24"/>
-          <w:szCs w:val="24"/>
-          <w:lang w:val="en-US"/>
-        </w:rPr>
-        <w:t>:</w:t>
-      </w:r>
-      <w:r>
-        <w:rPr>
-          <w:color w:val="212121"/>
-          <w:sz w:val="24"/>
-          <w:szCs w:val="24"/>
-          <w:lang w:val="en-US"/>
-        </w:rPr>
-        <w:t xml:space="preserve"> </w:t>
-      </w:r>
-      <w:r>
-        <w:rPr>
-          <w:rStyle w:val="n"/>
-          <w:color w:val="212121"/>
-          <w:sz w:val="24"/>
-          <w:szCs w:val="24"/>
-          <w:lang w:val="en-US"/>
-        </w:rPr>
-        <w:t>RandomForestClassifier</w:t>
-      </w:r>
-      <w:r>
-        <w:rPr>
-          <w:rStyle w:val="p"/>
-          <w:color w:val="212121"/>
-          <w:sz w:val="24"/>
-          <w:szCs w:val="24"/>
-          <w:lang w:val="en-US"/>
-        </w:rPr>
-        <w:t>(),</w:t>
-      </w:r>
-    </w:p>
-    <w:p>
-      <w:pPr>
-        <w:pStyle w:val="HTML"/>
-        <w:spacing w:line="360" w:lineRule="auto"/>
-        <w:rPr>
-          <w:color w:val="212121"/>
-          <w:sz w:val="24"/>
-          <w:szCs w:val="24"/>
-          <w:lang w:val="en-US"/>
-        </w:rPr>
-      </w:pPr>
-      <w:r>
-        <w:rPr>
-          <w:color w:val="212121"/>
-          <w:sz w:val="24"/>
-          <w:szCs w:val="24"/>
-          <w:lang w:val="en-US"/>
-        </w:rPr>
-        <w:t xml:space="preserve">        </w:t>
-      </w:r>
-      <w:r>
-        <w:rPr>
-          <w:rStyle w:val="s2"/>
-          <w:color w:val="212121"/>
-          <w:sz w:val="24"/>
-          <w:szCs w:val="24"/>
-          <w:lang w:val="en-US"/>
-        </w:rPr>
-        <w:t>"params"</w:t>
-      </w:r>
-      <w:r>
-        <w:rPr>
-          <w:rStyle w:val="p"/>
-          <w:color w:val="212121"/>
-          <w:sz w:val="24"/>
-          <w:szCs w:val="24"/>
-          <w:lang w:val="en-US"/>
-        </w:rPr>
-        <w:t>:</w:t>
-      </w:r>
-      <w:r>
-        <w:rPr>
-          <w:color w:val="212121"/>
-          <w:sz w:val="24"/>
-          <w:szCs w:val="24"/>
-          <w:lang w:val="en-US"/>
-        </w:rPr>
-        <w:t xml:space="preserve"> </w:t>
-      </w:r>
-      <w:r>
-        <w:rPr>
-          <w:rStyle w:val="p"/>
-          <w:color w:val="212121"/>
-          <w:sz w:val="24"/>
-          <w:szCs w:val="24"/>
-          <w:lang w:val="en-US"/>
-        </w:rPr>
-        <w:t>{</w:t>
-      </w:r>
-    </w:p>
-    <w:p>
-      <w:pPr>
-        <w:pStyle w:val="HTML"/>
-        <w:spacing w:line="360" w:lineRule="auto"/>
-        <w:rPr>
-          <w:color w:val="212121"/>
-          <w:sz w:val="24"/>
-          <w:szCs w:val="24"/>
-          <w:lang w:val="en-US"/>
-        </w:rPr>
-      </w:pPr>
-      <w:r>
-        <w:rPr>
-          <w:color w:val="212121"/>
-          <w:sz w:val="24"/>
-          <w:szCs w:val="24"/>
-          <w:lang w:val="en-US"/>
-        </w:rPr>
-        <w:t xml:space="preserve">            </w:t>
-      </w:r>
-      <w:r>
-        <w:rPr>
-          <w:rStyle w:val="s2"/>
-          <w:color w:val="212121"/>
-          <w:sz w:val="24"/>
-          <w:szCs w:val="24"/>
-          <w:lang w:val="en-US"/>
-        </w:rPr>
-        <w:t>"n_estimators"</w:t>
-      </w:r>
-      <w:r>
-        <w:rPr>
-          <w:rStyle w:val="p"/>
-          <w:color w:val="212121"/>
-          <w:sz w:val="24"/>
-          <w:szCs w:val="24"/>
-          <w:lang w:val="en-US"/>
-        </w:rPr>
-        <w:t>:</w:t>
-      </w:r>
-      <w:r>
-        <w:rPr>
-          <w:color w:val="212121"/>
-          <w:sz w:val="24"/>
-          <w:szCs w:val="24"/>
-          <w:lang w:val="en-US"/>
-        </w:rPr>
-        <w:t xml:space="preserve"> </w:t>
-      </w:r>
-      <w:r>
-        <w:rPr>
-          <w:rStyle w:val="p"/>
-          <w:color w:val="212121"/>
-          <w:sz w:val="24"/>
-          <w:szCs w:val="24"/>
-          <w:lang w:val="en-US"/>
-        </w:rPr>
-        <w:t>[</w:t>
-      </w:r>
-      <w:r>
-        <w:rPr>
-          <w:rStyle w:val="mi"/>
-          <w:color w:val="212121"/>
-          <w:sz w:val="24"/>
-          <w:szCs w:val="24"/>
-          <w:lang w:val="en-US"/>
-        </w:rPr>
-        <w:t>100</w:t>
-      </w:r>
-      <w:r>
-        <w:rPr>
-          <w:rStyle w:val="p"/>
-          <w:color w:val="212121"/>
-          <w:sz w:val="24"/>
-          <w:szCs w:val="24"/>
-          <w:lang w:val="en-US"/>
-        </w:rPr>
-        <w:t>,</w:t>
-      </w:r>
-      <w:r>
-        <w:rPr>
-          <w:color w:val="212121"/>
-          <w:sz w:val="24"/>
-          <w:szCs w:val="24"/>
-          <w:lang w:val="en-US"/>
-        </w:rPr>
-        <w:t xml:space="preserve"> </w:t>
-      </w:r>
-      <w:r>
-        <w:rPr>
-          <w:rStyle w:val="mi"/>
-          <w:color w:val="212121"/>
-          <w:sz w:val="24"/>
-          <w:szCs w:val="24"/>
-          <w:lang w:val="en-US"/>
-        </w:rPr>
-        <w:t>200</w:t>
-      </w:r>
-      <w:r>
-        <w:rPr>
-          <w:rStyle w:val="p"/>
-          <w:color w:val="212121"/>
-          <w:sz w:val="24"/>
-          <w:szCs w:val="24"/>
-          <w:lang w:val="en-US"/>
-        </w:rPr>
-        <w:t>],</w:t>
-      </w:r>
-      <w:r>
-        <w:rPr>
-          <w:color w:val="212121"/>
-          <w:sz w:val="24"/>
-          <w:szCs w:val="24"/>
-          <w:lang w:val="en-US"/>
-        </w:rPr>
-        <w:t xml:space="preserve">  </w:t>
+          <w:lang w:val="en-US"/>
+        </w:rPr>
+        <w:t xml:space="preserve"># </w:t>
       </w:r>
       <w:r>
         <w:rPr>
@@ -18746,9 +18597,8 @@
           <w:color w:val="212121"/>
           <w:sz w:val="24"/>
           <w:szCs w:val="24"/>
-          <w:lang w:val="en-US"/>
-        </w:rPr>
-        <w:t xml:space="preserve"># </w:t>
+        </w:rPr>
+        <w:t>количество</w:t>
       </w:r>
       <w:r>
         <w:rPr>
@@ -18758,8 +18608,9 @@
           <w:color w:val="212121"/>
           <w:sz w:val="24"/>
           <w:szCs w:val="24"/>
-        </w:rPr>
-        <w:t>количество</w:t>
+          <w:lang w:val="en-US"/>
+        </w:rPr>
+        <w:t xml:space="preserve"> </w:t>
       </w:r>
       <w:r>
         <w:rPr>
@@ -18769,9 +18620,8 @@
           <w:color w:val="212121"/>
           <w:sz w:val="24"/>
           <w:szCs w:val="24"/>
-          <w:lang w:val="en-US"/>
-        </w:rPr>
-        <w:t xml:space="preserve"> </w:t>
+        </w:rPr>
+        <w:t>деревьев</w:t>
       </w:r>
       <w:r>
         <w:rPr>
@@ -18781,8 +18631,9 @@
           <w:color w:val="212121"/>
           <w:sz w:val="24"/>
           <w:szCs w:val="24"/>
-        </w:rPr>
-        <w:t>деревьев</w:t>
+          <w:lang w:val="en-US"/>
+        </w:rPr>
+        <w:t xml:space="preserve"> </w:t>
       </w:r>
       <w:r>
         <w:rPr>
@@ -18792,9 +18643,8 @@
           <w:color w:val="212121"/>
           <w:sz w:val="24"/>
           <w:szCs w:val="24"/>
-          <w:lang w:val="en-US"/>
-        </w:rPr>
-        <w:t xml:space="preserve"> </w:t>
+        </w:rPr>
+        <w:t>в</w:t>
       </w:r>
       <w:r>
         <w:rPr>
@@ -18804,8 +18654,9 @@
           <w:color w:val="212121"/>
           <w:sz w:val="24"/>
           <w:szCs w:val="24"/>
-        </w:rPr>
-        <w:t>в</w:t>
+          <w:lang w:val="en-US"/>
+        </w:rPr>
+        <w:t xml:space="preserve"> </w:t>
       </w:r>
       <w:r>
         <w:rPr>
@@ -18815,9 +18666,699 @@
           <w:color w:val="212121"/>
           <w:sz w:val="24"/>
           <w:szCs w:val="24"/>
-          <w:lang w:val="en-US"/>
-        </w:rPr>
-        <w:t xml:space="preserve"> </w:t>
+        </w:rPr>
+        <w:t>лесу</w:t>
+      </w:r>
+    </w:p>
+    <w:p>
+      <w:pPr>
+        <w:pStyle w:val="HTML"/>
+        <w:spacing w:line="360" w:lineRule="auto"/>
+        <w:rPr>
+          <w:color w:val="212121"/>
+          <w:sz w:val="24"/>
+          <w:szCs w:val="24"/>
+          <w:lang w:val="en-US"/>
+        </w:rPr>
+      </w:pPr>
+      <w:r>
+        <w:rPr>
+          <w:color w:val="212121"/>
+          <w:sz w:val="24"/>
+          <w:szCs w:val="24"/>
+          <w:lang w:val="en-US"/>
+        </w:rPr>
+        <w:t xml:space="preserve">            </w:t>
+      </w:r>
+      <w:r>
+        <w:rPr>
+          <w:rStyle w:val="s2"/>
+          <w:color w:val="212121"/>
+          <w:sz w:val="24"/>
+          <w:szCs w:val="24"/>
+          <w:lang w:val="en-US"/>
+        </w:rPr>
+        <w:t>"max_depth"</w:t>
+      </w:r>
+      <w:r>
+        <w:rPr>
+          <w:rStyle w:val="p"/>
+          <w:color w:val="212121"/>
+          <w:sz w:val="24"/>
+          <w:szCs w:val="24"/>
+          <w:lang w:val="en-US"/>
+        </w:rPr>
+        <w:t>:</w:t>
+      </w:r>
+      <w:r>
+        <w:rPr>
+          <w:color w:val="212121"/>
+          <w:sz w:val="24"/>
+          <w:szCs w:val="24"/>
+          <w:lang w:val="en-US"/>
+        </w:rPr>
+        <w:t xml:space="preserve"> </w:t>
+      </w:r>
+      <w:r>
+        <w:rPr>
+          <w:rStyle w:val="p"/>
+          <w:color w:val="212121"/>
+          <w:sz w:val="24"/>
+          <w:szCs w:val="24"/>
+          <w:lang w:val="en-US"/>
+        </w:rPr>
+        <w:t>[</w:t>
+      </w:r>
+      <w:r>
+        <w:rPr>
+          <w:rStyle w:val="mi"/>
+          <w:color w:val="212121"/>
+          <w:sz w:val="24"/>
+          <w:szCs w:val="24"/>
+          <w:lang w:val="en-US"/>
+        </w:rPr>
+        <w:t>5</w:t>
+      </w:r>
+      <w:r>
+        <w:rPr>
+          <w:rStyle w:val="p"/>
+          <w:color w:val="212121"/>
+          <w:sz w:val="24"/>
+          <w:szCs w:val="24"/>
+          <w:lang w:val="en-US"/>
+        </w:rPr>
+        <w:t>,</w:t>
+      </w:r>
+      <w:r>
+        <w:rPr>
+          <w:color w:val="212121"/>
+          <w:sz w:val="24"/>
+          <w:szCs w:val="24"/>
+          <w:lang w:val="en-US"/>
+        </w:rPr>
+        <w:t xml:space="preserve"> </w:t>
+      </w:r>
+      <w:r>
+        <w:rPr>
+          <w:rStyle w:val="kc"/>
+          <w:b/>
+          <w:bCs/>
+          <w:color w:val="212121"/>
+          <w:sz w:val="24"/>
+          <w:szCs w:val="24"/>
+          <w:lang w:val="en-US"/>
+        </w:rPr>
+        <w:t>None</w:t>
+      </w:r>
+      <w:r>
+        <w:rPr>
+          <w:rStyle w:val="p"/>
+          <w:color w:val="212121"/>
+          <w:sz w:val="24"/>
+          <w:szCs w:val="24"/>
+          <w:lang w:val="en-US"/>
+        </w:rPr>
+        <w:t>],</w:t>
+      </w:r>
+      <w:r>
+        <w:rPr>
+          <w:color w:val="212121"/>
+          <w:sz w:val="24"/>
+          <w:szCs w:val="24"/>
+          <w:lang w:val="en-US"/>
+        </w:rPr>
+        <w:t xml:space="preserve"> </w:t>
+      </w:r>
+    </w:p>
+    <w:p>
+      <w:pPr>
+        <w:pStyle w:val="HTML"/>
+        <w:spacing w:line="360" w:lineRule="auto"/>
+        <w:rPr>
+          <w:color w:val="212121"/>
+          <w:sz w:val="24"/>
+          <w:szCs w:val="24"/>
+          <w:lang w:val="en-US"/>
+        </w:rPr>
+      </w:pPr>
+      <w:r>
+        <w:rPr>
+          <w:color w:val="212121"/>
+          <w:sz w:val="24"/>
+          <w:szCs w:val="24"/>
+          <w:lang w:val="en-US"/>
+        </w:rPr>
+        <w:t xml:space="preserve">            </w:t>
+      </w:r>
+      <w:r>
+        <w:rPr>
+          <w:rStyle w:val="s2"/>
+          <w:color w:val="212121"/>
+          <w:sz w:val="24"/>
+          <w:szCs w:val="24"/>
+          <w:lang w:val="en-US"/>
+        </w:rPr>
+        <w:t>"min_samples_split"</w:t>
+      </w:r>
+      <w:r>
+        <w:rPr>
+          <w:rStyle w:val="p"/>
+          <w:color w:val="212121"/>
+          <w:sz w:val="24"/>
+          <w:szCs w:val="24"/>
+          <w:lang w:val="en-US"/>
+        </w:rPr>
+        <w:t>:</w:t>
+      </w:r>
+      <w:r>
+        <w:rPr>
+          <w:color w:val="212121"/>
+          <w:sz w:val="24"/>
+          <w:szCs w:val="24"/>
+          <w:lang w:val="en-US"/>
+        </w:rPr>
+        <w:t xml:space="preserve"> </w:t>
+      </w:r>
+      <w:r>
+        <w:rPr>
+          <w:rStyle w:val="p"/>
+          <w:color w:val="212121"/>
+          <w:sz w:val="24"/>
+          <w:szCs w:val="24"/>
+          <w:lang w:val="en-US"/>
+        </w:rPr>
+        <w:t>[</w:t>
+      </w:r>
+      <w:r>
+        <w:rPr>
+          <w:rStyle w:val="mi"/>
+          <w:color w:val="212121"/>
+          <w:sz w:val="24"/>
+          <w:szCs w:val="24"/>
+          <w:lang w:val="en-US"/>
+        </w:rPr>
+        <w:t>2</w:t>
+      </w:r>
+      <w:r>
+        <w:rPr>
+          <w:rStyle w:val="p"/>
+          <w:color w:val="212121"/>
+          <w:sz w:val="24"/>
+          <w:szCs w:val="24"/>
+          <w:lang w:val="en-US"/>
+        </w:rPr>
+        <w:t>,</w:t>
+      </w:r>
+      <w:r>
+        <w:rPr>
+          <w:color w:val="212121"/>
+          <w:sz w:val="24"/>
+          <w:szCs w:val="24"/>
+          <w:lang w:val="en-US"/>
+        </w:rPr>
+        <w:t xml:space="preserve"> </w:t>
+      </w:r>
+      <w:r>
+        <w:rPr>
+          <w:rStyle w:val="mi"/>
+          <w:color w:val="212121"/>
+          <w:sz w:val="24"/>
+          <w:szCs w:val="24"/>
+          <w:lang w:val="en-US"/>
+        </w:rPr>
+        <w:t>4</w:t>
+      </w:r>
+      <w:r>
+        <w:rPr>
+          <w:rStyle w:val="p"/>
+          <w:color w:val="212121"/>
+          <w:sz w:val="24"/>
+          <w:szCs w:val="24"/>
+          <w:lang w:val="en-US"/>
+        </w:rPr>
+        <w:t>],</w:t>
+      </w:r>
+    </w:p>
+    <w:p>
+      <w:pPr>
+        <w:pStyle w:val="HTML"/>
+        <w:spacing w:line="360" w:lineRule="auto"/>
+        <w:rPr>
+          <w:color w:val="212121"/>
+          <w:sz w:val="24"/>
+          <w:szCs w:val="24"/>
+          <w:lang w:val="en-US"/>
+        </w:rPr>
+      </w:pPr>
+      <w:r>
+        <w:rPr>
+          <w:color w:val="212121"/>
+          <w:sz w:val="24"/>
+          <w:szCs w:val="24"/>
+          <w:lang w:val="en-US"/>
+        </w:rPr>
+        <w:t xml:space="preserve">            </w:t>
+      </w:r>
+      <w:r>
+        <w:rPr>
+          <w:rStyle w:val="s2"/>
+          <w:color w:val="212121"/>
+          <w:sz w:val="24"/>
+          <w:szCs w:val="24"/>
+          <w:lang w:val="en-US"/>
+        </w:rPr>
+        <w:t>"min_samples_leaf"</w:t>
+      </w:r>
+      <w:r>
+        <w:rPr>
+          <w:rStyle w:val="p"/>
+          <w:color w:val="212121"/>
+          <w:sz w:val="24"/>
+          <w:szCs w:val="24"/>
+          <w:lang w:val="en-US"/>
+        </w:rPr>
+        <w:t>:</w:t>
+      </w:r>
+      <w:r>
+        <w:rPr>
+          <w:color w:val="212121"/>
+          <w:sz w:val="24"/>
+          <w:szCs w:val="24"/>
+          <w:lang w:val="en-US"/>
+        </w:rPr>
+        <w:t xml:space="preserve"> </w:t>
+      </w:r>
+      <w:r>
+        <w:rPr>
+          <w:rStyle w:val="p"/>
+          <w:color w:val="212121"/>
+          <w:sz w:val="24"/>
+          <w:szCs w:val="24"/>
+          <w:lang w:val="en-US"/>
+        </w:rPr>
+        <w:t>[</w:t>
+      </w:r>
+      <w:r>
+        <w:rPr>
+          <w:rStyle w:val="mi"/>
+          <w:color w:val="212121"/>
+          <w:sz w:val="24"/>
+          <w:szCs w:val="24"/>
+          <w:lang w:val="en-US"/>
+        </w:rPr>
+        <w:t>1</w:t>
+      </w:r>
+      <w:r>
+        <w:rPr>
+          <w:rStyle w:val="p"/>
+          <w:color w:val="212121"/>
+          <w:sz w:val="24"/>
+          <w:szCs w:val="24"/>
+          <w:lang w:val="en-US"/>
+        </w:rPr>
+        <w:t>,</w:t>
+      </w:r>
+      <w:r>
+        <w:rPr>
+          <w:color w:val="212121"/>
+          <w:sz w:val="24"/>
+          <w:szCs w:val="24"/>
+          <w:lang w:val="en-US"/>
+        </w:rPr>
+        <w:t xml:space="preserve"> </w:t>
+      </w:r>
+      <w:r>
+        <w:rPr>
+          <w:rStyle w:val="mi"/>
+          <w:color w:val="212121"/>
+          <w:sz w:val="24"/>
+          <w:szCs w:val="24"/>
+          <w:lang w:val="en-US"/>
+        </w:rPr>
+        <w:t>2</w:t>
+      </w:r>
+      <w:r>
+        <w:rPr>
+          <w:rStyle w:val="p"/>
+          <w:color w:val="212121"/>
+          <w:sz w:val="24"/>
+          <w:szCs w:val="24"/>
+          <w:lang w:val="en-US"/>
+        </w:rPr>
+        <w:t>]</w:t>
+      </w:r>
+    </w:p>
+    <w:p>
+      <w:pPr>
+        <w:pStyle w:val="HTML"/>
+        <w:spacing w:line="360" w:lineRule="auto"/>
+        <w:rPr>
+          <w:color w:val="212121"/>
+          <w:sz w:val="24"/>
+          <w:szCs w:val="24"/>
+          <w:lang w:val="en-US"/>
+        </w:rPr>
+      </w:pPr>
+      <w:r>
+        <w:rPr>
+          <w:color w:val="212121"/>
+          <w:sz w:val="24"/>
+          <w:szCs w:val="24"/>
+          <w:lang w:val="en-US"/>
+        </w:rPr>
+        <w:t xml:space="preserve">        </w:t>
+      </w:r>
+      <w:r>
+        <w:rPr>
+          <w:rStyle w:val="p"/>
+          <w:color w:val="212121"/>
+          <w:sz w:val="24"/>
+          <w:szCs w:val="24"/>
+          <w:lang w:val="en-US"/>
+        </w:rPr>
+        <w:t>}</w:t>
+      </w:r>
+    </w:p>
+    <w:p>
+      <w:pPr>
+        <w:pStyle w:val="HTML"/>
+        <w:spacing w:line="360" w:lineRule="auto"/>
+        <w:rPr>
+          <w:color w:val="212121"/>
+          <w:sz w:val="24"/>
+          <w:szCs w:val="24"/>
+          <w:lang w:val="en-US"/>
+        </w:rPr>
+      </w:pPr>
+      <w:r>
+        <w:rPr>
+          <w:color w:val="212121"/>
+          <w:sz w:val="24"/>
+          <w:szCs w:val="24"/>
+          <w:lang w:val="en-US"/>
+        </w:rPr>
+        <w:t xml:space="preserve">    </w:t>
+      </w:r>
+      <w:r>
+        <w:rPr>
+          <w:rStyle w:val="p"/>
+          <w:color w:val="212121"/>
+          <w:sz w:val="24"/>
+          <w:szCs w:val="24"/>
+          <w:lang w:val="en-US"/>
+        </w:rPr>
+        <w:t>},</w:t>
+      </w:r>
+    </w:p>
+    <w:p>
+      <w:pPr>
+        <w:pStyle w:val="HTML"/>
+        <w:spacing w:line="360" w:lineRule="auto"/>
+        <w:rPr>
+          <w:color w:val="212121"/>
+          <w:sz w:val="24"/>
+          <w:szCs w:val="24"/>
+          <w:lang w:val="en-US"/>
+        </w:rPr>
+      </w:pPr>
+      <w:r>
+        <w:rPr>
+          <w:color w:val="212121"/>
+          <w:sz w:val="24"/>
+          <w:szCs w:val="24"/>
+          <w:lang w:val="en-US"/>
+        </w:rPr>
+        <w:t xml:space="preserve">    </w:t>
+      </w:r>
+      <w:r>
+        <w:rPr>
+          <w:rStyle w:val="s2"/>
+          <w:color w:val="212121"/>
+          <w:sz w:val="24"/>
+          <w:szCs w:val="24"/>
+          <w:lang w:val="en-US"/>
+        </w:rPr>
+        <w:t>"XGBoost"</w:t>
+      </w:r>
+      <w:r>
+        <w:rPr>
+          <w:rStyle w:val="p"/>
+          <w:color w:val="212121"/>
+          <w:sz w:val="24"/>
+          <w:szCs w:val="24"/>
+          <w:lang w:val="en-US"/>
+        </w:rPr>
+        <w:t>:</w:t>
+      </w:r>
+      <w:r>
+        <w:rPr>
+          <w:color w:val="212121"/>
+          <w:sz w:val="24"/>
+          <w:szCs w:val="24"/>
+          <w:lang w:val="en-US"/>
+        </w:rPr>
+        <w:t xml:space="preserve"> </w:t>
+      </w:r>
+      <w:r>
+        <w:rPr>
+          <w:rStyle w:val="p"/>
+          <w:color w:val="212121"/>
+          <w:sz w:val="24"/>
+          <w:szCs w:val="24"/>
+          <w:lang w:val="en-US"/>
+        </w:rPr>
+        <w:t>{</w:t>
+      </w:r>
+    </w:p>
+    <w:p>
+      <w:pPr>
+        <w:pStyle w:val="HTML"/>
+        <w:spacing w:line="360" w:lineRule="auto"/>
+        <w:rPr>
+          <w:color w:val="212121"/>
+          <w:sz w:val="24"/>
+          <w:szCs w:val="24"/>
+          <w:lang w:val="en-US"/>
+        </w:rPr>
+      </w:pPr>
+      <w:r>
+        <w:rPr>
+          <w:color w:val="212121"/>
+          <w:sz w:val="24"/>
+          <w:szCs w:val="24"/>
+          <w:lang w:val="en-US"/>
+        </w:rPr>
+        <w:t xml:space="preserve">        </w:t>
+      </w:r>
+      <w:r>
+        <w:rPr>
+          <w:rStyle w:val="s2"/>
+          <w:color w:val="212121"/>
+          <w:sz w:val="24"/>
+          <w:szCs w:val="24"/>
+          <w:lang w:val="en-US"/>
+        </w:rPr>
+        <w:t>"model"</w:t>
+      </w:r>
+      <w:r>
+        <w:rPr>
+          <w:rStyle w:val="p"/>
+          <w:color w:val="212121"/>
+          <w:sz w:val="24"/>
+          <w:szCs w:val="24"/>
+          <w:lang w:val="en-US"/>
+        </w:rPr>
+        <w:t>:</w:t>
+      </w:r>
+      <w:r>
+        <w:rPr>
+          <w:color w:val="212121"/>
+          <w:sz w:val="24"/>
+          <w:szCs w:val="24"/>
+          <w:lang w:val="en-US"/>
+        </w:rPr>
+        <w:t xml:space="preserve"> </w:t>
+      </w:r>
+      <w:r>
+        <w:rPr>
+          <w:rStyle w:val="n"/>
+          <w:color w:val="212121"/>
+          <w:sz w:val="24"/>
+          <w:szCs w:val="24"/>
+          <w:lang w:val="en-US"/>
+        </w:rPr>
+        <w:t>XGBClassifier</w:t>
+      </w:r>
+      <w:r>
+        <w:rPr>
+          <w:rStyle w:val="p"/>
+          <w:color w:val="212121"/>
+          <w:sz w:val="24"/>
+          <w:szCs w:val="24"/>
+          <w:lang w:val="en-US"/>
+        </w:rPr>
+        <w:t>(),</w:t>
+      </w:r>
+    </w:p>
+    <w:p>
+      <w:pPr>
+        <w:pStyle w:val="HTML"/>
+        <w:spacing w:line="360" w:lineRule="auto"/>
+        <w:rPr>
+          <w:color w:val="212121"/>
+          <w:sz w:val="24"/>
+          <w:szCs w:val="24"/>
+        </w:rPr>
+      </w:pPr>
+      <w:r>
+        <w:rPr>
+          <w:color w:val="212121"/>
+          <w:sz w:val="24"/>
+          <w:szCs w:val="24"/>
+          <w:lang w:val="en-US"/>
+        </w:rPr>
+        <w:t xml:space="preserve">        </w:t>
+      </w:r>
+      <w:r>
+        <w:rPr>
+          <w:rStyle w:val="s2"/>
+          <w:color w:val="212121"/>
+          <w:sz w:val="24"/>
+          <w:szCs w:val="24"/>
+        </w:rPr>
+        <w:t>"params"</w:t>
+      </w:r>
+      <w:r>
+        <w:rPr>
+          <w:rStyle w:val="p"/>
+          <w:color w:val="212121"/>
+          <w:sz w:val="24"/>
+          <w:szCs w:val="24"/>
+        </w:rPr>
+        <w:t>:</w:t>
+      </w:r>
+      <w:r>
+        <w:rPr>
+          <w:color w:val="212121"/>
+          <w:sz w:val="24"/>
+          <w:szCs w:val="24"/>
+        </w:rPr>
+        <w:t xml:space="preserve"> </w:t>
+      </w:r>
+      <w:r>
+        <w:rPr>
+          <w:rStyle w:val="p"/>
+          <w:color w:val="212121"/>
+          <w:sz w:val="24"/>
+          <w:szCs w:val="24"/>
+        </w:rPr>
+        <w:t>{</w:t>
+      </w:r>
+    </w:p>
+    <w:p>
+      <w:pPr>
+        <w:pStyle w:val="HTML"/>
+        <w:spacing w:line="360" w:lineRule="auto"/>
+        <w:rPr>
+          <w:color w:val="212121"/>
+          <w:sz w:val="24"/>
+          <w:szCs w:val="24"/>
+        </w:rPr>
+      </w:pPr>
+      <w:r>
+        <w:rPr>
+          <w:color w:val="212121"/>
+          <w:sz w:val="24"/>
+          <w:szCs w:val="24"/>
+        </w:rPr>
+        <w:t xml:space="preserve">            </w:t>
+      </w:r>
+      <w:r>
+        <w:rPr>
+          <w:rStyle w:val="s2"/>
+          <w:color w:val="212121"/>
+          <w:sz w:val="24"/>
+          <w:szCs w:val="24"/>
+        </w:rPr>
+        <w:t>"n_estimators"</w:t>
+      </w:r>
+      <w:r>
+        <w:rPr>
+          <w:rStyle w:val="p"/>
+          <w:color w:val="212121"/>
+          <w:sz w:val="24"/>
+          <w:szCs w:val="24"/>
+        </w:rPr>
+        <w:t>:</w:t>
+      </w:r>
+      <w:r>
+        <w:rPr>
+          <w:color w:val="212121"/>
+          <w:sz w:val="24"/>
+          <w:szCs w:val="24"/>
+        </w:rPr>
+        <w:t xml:space="preserve"> </w:t>
+      </w:r>
+      <w:r>
+        <w:rPr>
+          <w:rStyle w:val="p"/>
+          <w:color w:val="212121"/>
+          <w:sz w:val="24"/>
+          <w:szCs w:val="24"/>
+        </w:rPr>
+        <w:t>[</w:t>
+      </w:r>
+      <w:r>
+        <w:rPr>
+          <w:rStyle w:val="mi"/>
+          <w:color w:val="212121"/>
+          <w:sz w:val="24"/>
+          <w:szCs w:val="24"/>
+        </w:rPr>
+        <w:t>100</w:t>
+      </w:r>
+      <w:r>
+        <w:rPr>
+          <w:rStyle w:val="p"/>
+          <w:color w:val="212121"/>
+          <w:sz w:val="24"/>
+          <w:szCs w:val="24"/>
+        </w:rPr>
+        <w:t>,</w:t>
+      </w:r>
+      <w:r>
+        <w:rPr>
+          <w:color w:val="212121"/>
+          <w:sz w:val="24"/>
+          <w:szCs w:val="24"/>
+        </w:rPr>
+        <w:t xml:space="preserve"> </w:t>
+      </w:r>
+      <w:r>
+        <w:rPr>
+          <w:rStyle w:val="mi"/>
+          <w:color w:val="212121"/>
+          <w:sz w:val="24"/>
+          <w:szCs w:val="24"/>
+        </w:rPr>
+        <w:t>200</w:t>
+      </w:r>
+      <w:r>
+        <w:rPr>
+          <w:rStyle w:val="p"/>
+          <w:color w:val="212121"/>
+          <w:sz w:val="24"/>
+          <w:szCs w:val="24"/>
+        </w:rPr>
+        <w:t>],</w:t>
+      </w:r>
+      <w:r>
+        <w:rPr>
+          <w:color w:val="212121"/>
+          <w:sz w:val="24"/>
+          <w:szCs w:val="24"/>
+        </w:rPr>
+        <w:t xml:space="preserve">  </w:t>
       </w:r>
       <w:r>
         <w:rPr>
@@ -18828,7 +19369,7 @@
           <w:sz w:val="24"/>
           <w:szCs w:val="24"/>
         </w:rPr>
-        <w:t>лесу</w:t>
+        <w:t>#количество деревьев в ансамбле</w:t>
       </w:r>
     </w:p>
     <w:p>
@@ -18839,15 +19380,13 @@
           <w:color w:val="212121"/>
           <w:sz w:val="24"/>
           <w:szCs w:val="24"/>
-          <w:lang w:val="en-US"/>
-        </w:rPr>
-      </w:pPr>
-      <w:r>
-        <w:rPr>
-          <w:color w:val="212121"/>
-          <w:sz w:val="24"/>
-          <w:szCs w:val="24"/>
-          <w:lang w:val="en-US"/>
+        </w:rPr>
+      </w:pPr>
+      <w:r>
+        <w:rPr>
+          <w:color w:val="212121"/>
+          <w:sz w:val="24"/>
+          <w:szCs w:val="24"/>
         </w:rPr>
         <w:t xml:space="preserve">            </w:t>
       </w:r>
@@ -18857,7 +19396,6 @@
           <w:color w:val="212121"/>
           <w:sz w:val="24"/>
           <w:szCs w:val="24"/>
-          <w:lang w:val="en-US"/>
         </w:rPr>
         <w:t>"max_depth"</w:t>
       </w:r>
@@ -18867,7 +19405,6 @@
           <w:color w:val="212121"/>
           <w:sz w:val="24"/>
           <w:szCs w:val="24"/>
-          <w:lang w:val="en-US"/>
         </w:rPr>
         <w:t>:</w:t>
       </w:r>
@@ -18876,17 +19413,15 @@
           <w:color w:val="212121"/>
           <w:sz w:val="24"/>
           <w:szCs w:val="24"/>
-          <w:lang w:val="en-US"/>
-        </w:rPr>
-        <w:t xml:space="preserve"> </w:t>
-      </w:r>
-      <w:r>
-        <w:rPr>
-          <w:rStyle w:val="p"/>
-          <w:color w:val="212121"/>
-          <w:sz w:val="24"/>
-          <w:szCs w:val="24"/>
-          <w:lang w:val="en-US"/>
+        </w:rPr>
+        <w:t xml:space="preserve"> </w:t>
+      </w:r>
+      <w:r>
+        <w:rPr>
+          <w:rStyle w:val="p"/>
+          <w:color w:val="212121"/>
+          <w:sz w:val="24"/>
+          <w:szCs w:val="24"/>
         </w:rPr>
         <w:t>[</w:t>
       </w:r>
@@ -18896,614 +19431,34 @@
           <w:color w:val="212121"/>
           <w:sz w:val="24"/>
           <w:szCs w:val="24"/>
-          <w:lang w:val="en-US"/>
+        </w:rPr>
+        <w:t>3</w:t>
+      </w:r>
+      <w:r>
+        <w:rPr>
+          <w:rStyle w:val="p"/>
+          <w:color w:val="212121"/>
+          <w:sz w:val="24"/>
+          <w:szCs w:val="24"/>
+        </w:rPr>
+        <w:t>,</w:t>
+      </w:r>
+      <w:r>
+        <w:rPr>
+          <w:color w:val="212121"/>
+          <w:sz w:val="24"/>
+          <w:szCs w:val="24"/>
+        </w:rPr>
+        <w:t xml:space="preserve"> </w:t>
+      </w:r>
+      <w:r>
+        <w:rPr>
+          <w:rStyle w:val="mi"/>
+          <w:color w:val="212121"/>
+          <w:sz w:val="24"/>
+          <w:szCs w:val="24"/>
         </w:rPr>
         <w:t>5</w:t>
-      </w:r>
-      <w:r>
-        <w:rPr>
-          <w:rStyle w:val="p"/>
-          <w:color w:val="212121"/>
-          <w:sz w:val="24"/>
-          <w:szCs w:val="24"/>
-          <w:lang w:val="en-US"/>
-        </w:rPr>
-        <w:t>,</w:t>
-      </w:r>
-      <w:r>
-        <w:rPr>
-          <w:color w:val="212121"/>
-          <w:sz w:val="24"/>
-          <w:szCs w:val="24"/>
-          <w:lang w:val="en-US"/>
-        </w:rPr>
-        <w:t xml:space="preserve"> </w:t>
-      </w:r>
-      <w:r>
-        <w:rPr>
-          <w:rStyle w:val="kc"/>
-          <w:b/>
-          <w:bCs/>
-          <w:color w:val="212121"/>
-          <w:sz w:val="24"/>
-          <w:szCs w:val="24"/>
-          <w:lang w:val="en-US"/>
-        </w:rPr>
-        <w:t>None</w:t>
-      </w:r>
-      <w:r>
-        <w:rPr>
-          <w:rStyle w:val="p"/>
-          <w:color w:val="212121"/>
-          <w:sz w:val="24"/>
-          <w:szCs w:val="24"/>
-          <w:lang w:val="en-US"/>
-        </w:rPr>
-        <w:t>],</w:t>
-      </w:r>
-      <w:r>
-        <w:rPr>
-          <w:color w:val="212121"/>
-          <w:sz w:val="24"/>
-          <w:szCs w:val="24"/>
-          <w:lang w:val="en-US"/>
-        </w:rPr>
-        <w:t xml:space="preserve"> </w:t>
-      </w:r>
-    </w:p>
-    <w:p>
-      <w:pPr>
-        <w:pStyle w:val="HTML"/>
-        <w:spacing w:line="360" w:lineRule="auto"/>
-        <w:rPr>
-          <w:color w:val="212121"/>
-          <w:sz w:val="24"/>
-          <w:szCs w:val="24"/>
-          <w:lang w:val="en-US"/>
-        </w:rPr>
-      </w:pPr>
-      <w:r>
-        <w:rPr>
-          <w:color w:val="212121"/>
-          <w:sz w:val="24"/>
-          <w:szCs w:val="24"/>
-          <w:lang w:val="en-US"/>
-        </w:rPr>
-        <w:t xml:space="preserve">            </w:t>
-      </w:r>
-      <w:r>
-        <w:rPr>
-          <w:rStyle w:val="s2"/>
-          <w:color w:val="212121"/>
-          <w:sz w:val="24"/>
-          <w:szCs w:val="24"/>
-          <w:lang w:val="en-US"/>
-        </w:rPr>
-        <w:t>"min_samples_split"</w:t>
-      </w:r>
-      <w:r>
-        <w:rPr>
-          <w:rStyle w:val="p"/>
-          <w:color w:val="212121"/>
-          <w:sz w:val="24"/>
-          <w:szCs w:val="24"/>
-          <w:lang w:val="en-US"/>
-        </w:rPr>
-        <w:t>:</w:t>
-      </w:r>
-      <w:r>
-        <w:rPr>
-          <w:color w:val="212121"/>
-          <w:sz w:val="24"/>
-          <w:szCs w:val="24"/>
-          <w:lang w:val="en-US"/>
-        </w:rPr>
-        <w:t xml:space="preserve"> </w:t>
-      </w:r>
-      <w:r>
-        <w:rPr>
-          <w:rStyle w:val="p"/>
-          <w:color w:val="212121"/>
-          <w:sz w:val="24"/>
-          <w:szCs w:val="24"/>
-          <w:lang w:val="en-US"/>
-        </w:rPr>
-        <w:t>[</w:t>
-      </w:r>
-      <w:r>
-        <w:rPr>
-          <w:rStyle w:val="mi"/>
-          <w:color w:val="212121"/>
-          <w:sz w:val="24"/>
-          <w:szCs w:val="24"/>
-          <w:lang w:val="en-US"/>
-        </w:rPr>
-        <w:t>2</w:t>
-      </w:r>
-      <w:r>
-        <w:rPr>
-          <w:rStyle w:val="p"/>
-          <w:color w:val="212121"/>
-          <w:sz w:val="24"/>
-          <w:szCs w:val="24"/>
-          <w:lang w:val="en-US"/>
-        </w:rPr>
-        <w:t>,</w:t>
-      </w:r>
-      <w:r>
-        <w:rPr>
-          <w:color w:val="212121"/>
-          <w:sz w:val="24"/>
-          <w:szCs w:val="24"/>
-          <w:lang w:val="en-US"/>
-        </w:rPr>
-        <w:t xml:space="preserve"> </w:t>
-      </w:r>
-      <w:r>
-        <w:rPr>
-          <w:rStyle w:val="mi"/>
-          <w:color w:val="212121"/>
-          <w:sz w:val="24"/>
-          <w:szCs w:val="24"/>
-          <w:lang w:val="en-US"/>
-        </w:rPr>
-        <w:t>4</w:t>
-      </w:r>
-      <w:r>
-        <w:rPr>
-          <w:rStyle w:val="p"/>
-          <w:color w:val="212121"/>
-          <w:sz w:val="24"/>
-          <w:szCs w:val="24"/>
-          <w:lang w:val="en-US"/>
-        </w:rPr>
-        <w:t>],</w:t>
-      </w:r>
-    </w:p>
-    <w:p>
-      <w:pPr>
-        <w:pStyle w:val="HTML"/>
-        <w:spacing w:line="360" w:lineRule="auto"/>
-        <w:rPr>
-          <w:color w:val="212121"/>
-          <w:sz w:val="24"/>
-          <w:szCs w:val="24"/>
-          <w:lang w:val="en-US"/>
-        </w:rPr>
-      </w:pPr>
-      <w:r>
-        <w:rPr>
-          <w:color w:val="212121"/>
-          <w:sz w:val="24"/>
-          <w:szCs w:val="24"/>
-          <w:lang w:val="en-US"/>
-        </w:rPr>
-        <w:t xml:space="preserve">            </w:t>
-      </w:r>
-      <w:r>
-        <w:rPr>
-          <w:rStyle w:val="s2"/>
-          <w:color w:val="212121"/>
-          <w:sz w:val="24"/>
-          <w:szCs w:val="24"/>
-          <w:lang w:val="en-US"/>
-        </w:rPr>
-        <w:t>"min_samples_leaf"</w:t>
-      </w:r>
-      <w:r>
-        <w:rPr>
-          <w:rStyle w:val="p"/>
-          <w:color w:val="212121"/>
-          <w:sz w:val="24"/>
-          <w:szCs w:val="24"/>
-          <w:lang w:val="en-US"/>
-        </w:rPr>
-        <w:t>:</w:t>
-      </w:r>
-      <w:r>
-        <w:rPr>
-          <w:color w:val="212121"/>
-          <w:sz w:val="24"/>
-          <w:szCs w:val="24"/>
-          <w:lang w:val="en-US"/>
-        </w:rPr>
-        <w:t xml:space="preserve"> </w:t>
-      </w:r>
-      <w:r>
-        <w:rPr>
-          <w:rStyle w:val="p"/>
-          <w:color w:val="212121"/>
-          <w:sz w:val="24"/>
-          <w:szCs w:val="24"/>
-          <w:lang w:val="en-US"/>
-        </w:rPr>
-        <w:t>[</w:t>
-      </w:r>
-      <w:r>
-        <w:rPr>
-          <w:rStyle w:val="mi"/>
-          <w:color w:val="212121"/>
-          <w:sz w:val="24"/>
-          <w:szCs w:val="24"/>
-          <w:lang w:val="en-US"/>
-        </w:rPr>
-        <w:t>1</w:t>
-      </w:r>
-      <w:r>
-        <w:rPr>
-          <w:rStyle w:val="p"/>
-          <w:color w:val="212121"/>
-          <w:sz w:val="24"/>
-          <w:szCs w:val="24"/>
-          <w:lang w:val="en-US"/>
-        </w:rPr>
-        <w:t>,</w:t>
-      </w:r>
-      <w:r>
-        <w:rPr>
-          <w:color w:val="212121"/>
-          <w:sz w:val="24"/>
-          <w:szCs w:val="24"/>
-          <w:lang w:val="en-US"/>
-        </w:rPr>
-        <w:t xml:space="preserve"> </w:t>
-      </w:r>
-      <w:r>
-        <w:rPr>
-          <w:rStyle w:val="mi"/>
-          <w:color w:val="212121"/>
-          <w:sz w:val="24"/>
-          <w:szCs w:val="24"/>
-          <w:lang w:val="en-US"/>
-        </w:rPr>
-        <w:t>2</w:t>
-      </w:r>
-      <w:r>
-        <w:rPr>
-          <w:rStyle w:val="p"/>
-          <w:color w:val="212121"/>
-          <w:sz w:val="24"/>
-          <w:szCs w:val="24"/>
-          <w:lang w:val="en-US"/>
-        </w:rPr>
-        <w:t>]</w:t>
-      </w:r>
-    </w:p>
-    <w:p>
-      <w:pPr>
-        <w:pStyle w:val="HTML"/>
-        <w:spacing w:line="360" w:lineRule="auto"/>
-        <w:rPr>
-          <w:color w:val="212121"/>
-          <w:sz w:val="24"/>
-          <w:szCs w:val="24"/>
-          <w:lang w:val="en-US"/>
-        </w:rPr>
-      </w:pPr>
-      <w:r>
-        <w:rPr>
-          <w:color w:val="212121"/>
-          <w:sz w:val="24"/>
-          <w:szCs w:val="24"/>
-          <w:lang w:val="en-US"/>
-        </w:rPr>
-        <w:t xml:space="preserve">        </w:t>
-      </w:r>
-      <w:r>
-        <w:rPr>
-          <w:rStyle w:val="p"/>
-          <w:color w:val="212121"/>
-          <w:sz w:val="24"/>
-          <w:szCs w:val="24"/>
-          <w:lang w:val="en-US"/>
-        </w:rPr>
-        <w:t>}</w:t>
-      </w:r>
-    </w:p>
-    <w:p>
-      <w:pPr>
-        <w:pStyle w:val="HTML"/>
-        <w:spacing w:line="360" w:lineRule="auto"/>
-        <w:rPr>
-          <w:color w:val="212121"/>
-          <w:sz w:val="24"/>
-          <w:szCs w:val="24"/>
-          <w:lang w:val="en-US"/>
-        </w:rPr>
-      </w:pPr>
-      <w:r>
-        <w:rPr>
-          <w:color w:val="212121"/>
-          <w:sz w:val="24"/>
-          <w:szCs w:val="24"/>
-          <w:lang w:val="en-US"/>
-        </w:rPr>
-        <w:t xml:space="preserve">    </w:t>
-      </w:r>
-      <w:r>
-        <w:rPr>
-          <w:rStyle w:val="p"/>
-          <w:color w:val="212121"/>
-          <w:sz w:val="24"/>
-          <w:szCs w:val="24"/>
-          <w:lang w:val="en-US"/>
-        </w:rPr>
-        <w:t>},</w:t>
-      </w:r>
-    </w:p>
-    <w:p>
-      <w:pPr>
-        <w:pStyle w:val="HTML"/>
-        <w:spacing w:line="360" w:lineRule="auto"/>
-        <w:rPr>
-          <w:color w:val="212121"/>
-          <w:sz w:val="24"/>
-          <w:szCs w:val="24"/>
-          <w:lang w:val="en-US"/>
-        </w:rPr>
-      </w:pPr>
-      <w:r>
-        <w:rPr>
-          <w:color w:val="212121"/>
-          <w:sz w:val="24"/>
-          <w:szCs w:val="24"/>
-          <w:lang w:val="en-US"/>
-        </w:rPr>
-        <w:t xml:space="preserve">    </w:t>
-      </w:r>
-      <w:r>
-        <w:rPr>
-          <w:rStyle w:val="s2"/>
-          <w:color w:val="212121"/>
-          <w:sz w:val="24"/>
-          <w:szCs w:val="24"/>
-          <w:lang w:val="en-US"/>
-        </w:rPr>
-        <w:t>"XGBoost"</w:t>
-      </w:r>
-      <w:r>
-        <w:rPr>
-          <w:rStyle w:val="p"/>
-          <w:color w:val="212121"/>
-          <w:sz w:val="24"/>
-          <w:szCs w:val="24"/>
-          <w:lang w:val="en-US"/>
-        </w:rPr>
-        <w:t>:</w:t>
-      </w:r>
-      <w:r>
-        <w:rPr>
-          <w:color w:val="212121"/>
-          <w:sz w:val="24"/>
-          <w:szCs w:val="24"/>
-          <w:lang w:val="en-US"/>
-        </w:rPr>
-        <w:t xml:space="preserve"> </w:t>
-      </w:r>
-      <w:r>
-        <w:rPr>
-          <w:rStyle w:val="p"/>
-          <w:color w:val="212121"/>
-          <w:sz w:val="24"/>
-          <w:szCs w:val="24"/>
-          <w:lang w:val="en-US"/>
-        </w:rPr>
-        <w:t>{</w:t>
-      </w:r>
-    </w:p>
-    <w:p>
-      <w:pPr>
-        <w:pStyle w:val="HTML"/>
-        <w:spacing w:line="360" w:lineRule="auto"/>
-        <w:rPr>
-          <w:color w:val="212121"/>
-          <w:sz w:val="24"/>
-          <w:szCs w:val="24"/>
-          <w:lang w:val="en-US"/>
-        </w:rPr>
-      </w:pPr>
-      <w:r>
-        <w:rPr>
-          <w:color w:val="212121"/>
-          <w:sz w:val="24"/>
-          <w:szCs w:val="24"/>
-          <w:lang w:val="en-US"/>
-        </w:rPr>
-        <w:t xml:space="preserve">        </w:t>
-      </w:r>
-      <w:r>
-        <w:rPr>
-          <w:rStyle w:val="s2"/>
-          <w:color w:val="212121"/>
-          <w:sz w:val="24"/>
-          <w:szCs w:val="24"/>
-          <w:lang w:val="en-US"/>
-        </w:rPr>
-        <w:t>"model"</w:t>
-      </w:r>
-      <w:r>
-        <w:rPr>
-          <w:rStyle w:val="p"/>
-          <w:color w:val="212121"/>
-          <w:sz w:val="24"/>
-          <w:szCs w:val="24"/>
-          <w:lang w:val="en-US"/>
-        </w:rPr>
-        <w:t>:</w:t>
-      </w:r>
-      <w:r>
-        <w:rPr>
-          <w:color w:val="212121"/>
-          <w:sz w:val="24"/>
-          <w:szCs w:val="24"/>
-          <w:lang w:val="en-US"/>
-        </w:rPr>
-        <w:t xml:space="preserve"> </w:t>
-      </w:r>
-      <w:r>
-        <w:rPr>
-          <w:rStyle w:val="n"/>
-          <w:color w:val="212121"/>
-          <w:sz w:val="24"/>
-          <w:szCs w:val="24"/>
-          <w:lang w:val="en-US"/>
-        </w:rPr>
-        <w:t>XGBClassifier</w:t>
-      </w:r>
-      <w:r>
-        <w:rPr>
-          <w:rStyle w:val="p"/>
-          <w:color w:val="212121"/>
-          <w:sz w:val="24"/>
-          <w:szCs w:val="24"/>
-          <w:lang w:val="en-US"/>
-        </w:rPr>
-        <w:t>(),</w:t>
-      </w:r>
-    </w:p>
-    <w:p>
-      <w:pPr>
-        <w:pStyle w:val="HTML"/>
-        <w:spacing w:line="360" w:lineRule="auto"/>
-        <w:rPr>
-          <w:color w:val="212121"/>
-          <w:sz w:val="24"/>
-          <w:szCs w:val="24"/>
-        </w:rPr>
-      </w:pPr>
-      <w:r>
-        <w:rPr>
-          <w:color w:val="212121"/>
-          <w:sz w:val="24"/>
-          <w:szCs w:val="24"/>
-          <w:lang w:val="en-US"/>
-        </w:rPr>
-        <w:t xml:space="preserve">        </w:t>
-      </w:r>
-      <w:r>
-        <w:rPr>
-          <w:rStyle w:val="s2"/>
-          <w:color w:val="212121"/>
-          <w:sz w:val="24"/>
-          <w:szCs w:val="24"/>
-        </w:rPr>
-        <w:t>"params"</w:t>
-      </w:r>
-      <w:r>
-        <w:rPr>
-          <w:rStyle w:val="p"/>
-          <w:color w:val="212121"/>
-          <w:sz w:val="24"/>
-          <w:szCs w:val="24"/>
-        </w:rPr>
-        <w:t>:</w:t>
-      </w:r>
-      <w:r>
-        <w:rPr>
-          <w:color w:val="212121"/>
-          <w:sz w:val="24"/>
-          <w:szCs w:val="24"/>
-        </w:rPr>
-        <w:t xml:space="preserve"> </w:t>
-      </w:r>
-      <w:r>
-        <w:rPr>
-          <w:rStyle w:val="p"/>
-          <w:color w:val="212121"/>
-          <w:sz w:val="24"/>
-          <w:szCs w:val="24"/>
-        </w:rPr>
-        <w:t>{</w:t>
-      </w:r>
-    </w:p>
-    <w:p>
-      <w:pPr>
-        <w:pStyle w:val="HTML"/>
-        <w:spacing w:line="360" w:lineRule="auto"/>
-        <w:rPr>
-          <w:color w:val="212121"/>
-          <w:sz w:val="24"/>
-          <w:szCs w:val="24"/>
-        </w:rPr>
-      </w:pPr>
-      <w:r>
-        <w:rPr>
-          <w:color w:val="212121"/>
-          <w:sz w:val="24"/>
-          <w:szCs w:val="24"/>
-        </w:rPr>
-        <w:lastRenderedPageBreak/>
-        <w:t xml:space="preserve">            </w:t>
-      </w:r>
-      <w:r>
-        <w:rPr>
-          <w:rStyle w:val="s2"/>
-          <w:color w:val="212121"/>
-          <w:sz w:val="24"/>
-          <w:szCs w:val="24"/>
-        </w:rPr>
-        <w:t>"n_estimators"</w:t>
-      </w:r>
-      <w:r>
-        <w:rPr>
-          <w:rStyle w:val="p"/>
-          <w:color w:val="212121"/>
-          <w:sz w:val="24"/>
-          <w:szCs w:val="24"/>
-        </w:rPr>
-        <w:t>:</w:t>
-      </w:r>
-      <w:r>
-        <w:rPr>
-          <w:color w:val="212121"/>
-          <w:sz w:val="24"/>
-          <w:szCs w:val="24"/>
-        </w:rPr>
-        <w:t xml:space="preserve"> </w:t>
-      </w:r>
-      <w:r>
-        <w:rPr>
-          <w:rStyle w:val="p"/>
-          <w:color w:val="212121"/>
-          <w:sz w:val="24"/>
-          <w:szCs w:val="24"/>
-        </w:rPr>
-        <w:t>[</w:t>
-      </w:r>
-      <w:r>
-        <w:rPr>
-          <w:rStyle w:val="mi"/>
-          <w:color w:val="212121"/>
-          <w:sz w:val="24"/>
-          <w:szCs w:val="24"/>
-        </w:rPr>
-        <w:t>100</w:t>
-      </w:r>
-      <w:r>
-        <w:rPr>
-          <w:rStyle w:val="p"/>
-          <w:color w:val="212121"/>
-          <w:sz w:val="24"/>
-          <w:szCs w:val="24"/>
-        </w:rPr>
-        <w:t>,</w:t>
-      </w:r>
-      <w:r>
-        <w:rPr>
-          <w:color w:val="212121"/>
-          <w:sz w:val="24"/>
-          <w:szCs w:val="24"/>
-        </w:rPr>
-        <w:t xml:space="preserve"> </w:t>
-      </w:r>
-      <w:r>
-        <w:rPr>
-          <w:rStyle w:val="mi"/>
-          <w:color w:val="212121"/>
-          <w:sz w:val="24"/>
-          <w:szCs w:val="24"/>
-        </w:rPr>
-        <w:t>200</w:t>
       </w:r>
       <w:r>
         <w:rPr>
@@ -19531,7 +19486,7 @@
           <w:sz w:val="24"/>
           <w:szCs w:val="24"/>
         </w:rPr>
-        <w:t>#количество деревьев в ансамбле</w:t>
+        <w:t># максимальная глубина деревьев</w:t>
       </w:r>
     </w:p>
     <w:p>
@@ -19550,123 +19505,7 @@
           <w:sz w:val="24"/>
           <w:szCs w:val="24"/>
         </w:rPr>
-        <w:t xml:space="preserve">            </w:t>
-      </w:r>
-      <w:r>
-        <w:rPr>
-          <w:rStyle w:val="s2"/>
-          <w:color w:val="212121"/>
-          <w:sz w:val="24"/>
-          <w:szCs w:val="24"/>
-        </w:rPr>
-        <w:t>"max_depth"</w:t>
-      </w:r>
-      <w:r>
-        <w:rPr>
-          <w:rStyle w:val="p"/>
-          <w:color w:val="212121"/>
-          <w:sz w:val="24"/>
-          <w:szCs w:val="24"/>
-        </w:rPr>
-        <w:t>:</w:t>
-      </w:r>
-      <w:r>
-        <w:rPr>
-          <w:color w:val="212121"/>
-          <w:sz w:val="24"/>
-          <w:szCs w:val="24"/>
-        </w:rPr>
-        <w:t xml:space="preserve"> </w:t>
-      </w:r>
-      <w:r>
-        <w:rPr>
-          <w:rStyle w:val="p"/>
-          <w:color w:val="212121"/>
-          <w:sz w:val="24"/>
-          <w:szCs w:val="24"/>
-        </w:rPr>
-        <w:t>[</w:t>
-      </w:r>
-      <w:r>
-        <w:rPr>
-          <w:rStyle w:val="mi"/>
-          <w:color w:val="212121"/>
-          <w:sz w:val="24"/>
-          <w:szCs w:val="24"/>
-        </w:rPr>
-        <w:t>3</w:t>
-      </w:r>
-      <w:r>
-        <w:rPr>
-          <w:rStyle w:val="p"/>
-          <w:color w:val="212121"/>
-          <w:sz w:val="24"/>
-          <w:szCs w:val="24"/>
-        </w:rPr>
-        <w:t>,</w:t>
-      </w:r>
-      <w:r>
-        <w:rPr>
-          <w:color w:val="212121"/>
-          <w:sz w:val="24"/>
-          <w:szCs w:val="24"/>
-        </w:rPr>
-        <w:t xml:space="preserve"> </w:t>
-      </w:r>
-      <w:r>
-        <w:rPr>
-          <w:rStyle w:val="mi"/>
-          <w:color w:val="212121"/>
-          <w:sz w:val="24"/>
-          <w:szCs w:val="24"/>
-        </w:rPr>
-        <w:t>5</w:t>
-      </w:r>
-      <w:r>
-        <w:rPr>
-          <w:rStyle w:val="p"/>
-          <w:color w:val="212121"/>
-          <w:sz w:val="24"/>
-          <w:szCs w:val="24"/>
-        </w:rPr>
-        <w:t>],</w:t>
-      </w:r>
-      <w:r>
-        <w:rPr>
-          <w:color w:val="212121"/>
-          <w:sz w:val="24"/>
-          <w:szCs w:val="24"/>
-        </w:rPr>
-        <w:t xml:space="preserve">  </w:t>
-      </w:r>
-      <w:r>
-        <w:rPr>
-          <w:rStyle w:val="c1"/>
-          <w:i/>
-          <w:iCs/>
-          <w:color w:val="212121"/>
-          <w:sz w:val="24"/>
-          <w:szCs w:val="24"/>
-        </w:rPr>
-        <w:t># максимальная глубина деревьев</w:t>
-      </w:r>
-    </w:p>
-    <w:p>
-      <w:pPr>
-        <w:pStyle w:val="HTML"/>
-        <w:spacing w:line="360" w:lineRule="auto"/>
-        <w:rPr>
-          <w:color w:val="212121"/>
-          <w:sz w:val="24"/>
-          <w:szCs w:val="24"/>
-        </w:rPr>
-      </w:pPr>
-      <w:r>
-        <w:rPr>
-          <w:color w:val="212121"/>
-          <w:sz w:val="24"/>
-          <w:szCs w:val="24"/>
-        </w:rPr>
+        <w:lastRenderedPageBreak/>
         <w:t xml:space="preserve">            </w:t>
       </w:r>
       <w:r>
@@ -39307,7 +39146,7 @@
         <w:noProof/>
         <w:color w:val="000000"/>
       </w:rPr>
-      <w:t>32</w:t>
+      <w:t>26</w:t>
     </w:r>
     <w:r>
       <w:rPr>
@@ -42238,7 +42077,7 @@
   <a:extraClrSchemeLst/>
   <a:extLst>
     <a:ext uri="{05A4C25C-085E-4340-85A3-A5531E510DB2}">
-      <thm15:themeFamily xmlns:thm15="http://schemas.microsoft.com/office/thememl/2012/main" xmlns="" name="Office Theme" id="{62F939B6-93AF-4DB8-9C6B-D6C7DFDC589F}" vid="{4A3C46E8-61CC-4603-A589-7422A47A8E4A}"/>
+      <thm15:themeFamily xmlns="" xmlns:thm15="http://schemas.microsoft.com/office/thememl/2012/main" name="Office Theme" id="{62F939B6-93AF-4DB8-9C6B-D6C7DFDC589F}" vid="{4A3C46E8-61CC-4603-A589-7422A47A8E4A}"/>
     </a:ext>
   </a:extLst>
 </a:theme>
